--- a/Level 1/TCP, IP and HTTP/TCP,IP and HTTP.docx
+++ b/Level 1/TCP, IP and HTTP/TCP,IP and HTTP.docx
@@ -192,8 +192,6 @@
         </w:rPr>
         <w:t xml:space="preserve"> e.g. IP</w:t>
       </w:r>
-      <w:bookmarkStart w:id="0" w:name="_GoBack"/>
-      <w:bookmarkEnd w:id="0"/>
     </w:p>
     <w:p>
       <w:pPr>
@@ -1194,392 +1192,931 @@
           <w:szCs w:val="32"/>
           <w:lang w:eastAsia="en-ZA"/>
         </w:rPr>
-        <w:t>TCP: Transmission Control Protocol</w:t>
-      </w:r>
-    </w:p>
-    <w:p>
-      <w:pPr>
-        <w:shd w:val="clear" w:color="auto" w:fill="FFFFFF"/>
-        <w:spacing w:after="0" w:line="240" w:lineRule="auto"/>
-        <w:textAlignment w:val="baseline"/>
-        <w:rPr>
-          <w:rFonts w:eastAsia="Times New Roman" w:cstheme="minorHAnsi"/>
-          <w:sz w:val="24"/>
-          <w:szCs w:val="24"/>
-          <w:lang w:eastAsia="en-ZA"/>
-        </w:rPr>
-      </w:pPr>
-    </w:p>
-    <w:p>
-      <w:pPr>
-        <w:shd w:val="clear" w:color="auto" w:fill="FFFFFF"/>
-        <w:spacing w:after="0" w:line="240" w:lineRule="auto"/>
-        <w:textAlignment w:val="baseline"/>
-        <w:rPr>
-          <w:rFonts w:eastAsia="Times New Roman" w:cstheme="minorHAnsi"/>
-          <w:sz w:val="24"/>
-          <w:szCs w:val="24"/>
-          <w:lang w:eastAsia="en-ZA"/>
-        </w:rPr>
-      </w:pPr>
-      <w:r>
-        <w:rPr>
-          <w:rFonts w:eastAsia="Times New Roman" w:cstheme="minorHAnsi"/>
-          <w:sz w:val="24"/>
-          <w:szCs w:val="24"/>
-          <w:lang w:eastAsia="en-ZA"/>
-        </w:rPr>
-        <w:t xml:space="preserve">The transmission control protocol is built on top of </w:t>
-      </w:r>
-      <w:r>
-        <w:rPr>
-          <w:rFonts w:eastAsia="Times New Roman" w:cstheme="minorHAnsi"/>
-          <w:sz w:val="24"/>
-          <w:szCs w:val="24"/>
-          <w:lang w:eastAsia="en-ZA"/>
-        </w:rPr>
-        <w:t>IP (</w:t>
-      </w:r>
-      <w:r>
-        <w:rPr>
-          <w:rFonts w:eastAsia="Times New Roman" w:cstheme="minorHAnsi"/>
-          <w:sz w:val="24"/>
-          <w:szCs w:val="24"/>
-          <w:lang w:eastAsia="en-ZA"/>
-        </w:rPr>
-        <w:t xml:space="preserve">internet protocol). </w:t>
-      </w:r>
-    </w:p>
-    <w:p>
-      <w:pPr>
-        <w:shd w:val="clear" w:color="auto" w:fill="FFFFFF"/>
-        <w:spacing w:after="0" w:line="240" w:lineRule="auto"/>
-        <w:textAlignment w:val="baseline"/>
-        <w:rPr>
-          <w:rFonts w:cstheme="minorHAnsi"/>
-          <w:color w:val="404040"/>
-          <w:sz w:val="24"/>
-          <w:szCs w:val="24"/>
-        </w:rPr>
-      </w:pPr>
-      <w:r>
-        <w:rPr>
-          <w:rFonts w:cstheme="minorHAnsi"/>
-          <w:color w:val="404040"/>
-          <w:sz w:val="24"/>
-          <w:szCs w:val="24"/>
-        </w:rPr>
-        <w:t xml:space="preserve">The Transmission Control Protocol provides reliable, ordered, error-checked delivery of a stream of data between programs. With TCP, an application running on one device can send data to an application on another device and be sure that the data arrives there in the same way that it was sent. </w:t>
-      </w:r>
-    </w:p>
-    <w:p>
-      <w:pPr>
-        <w:shd w:val="clear" w:color="auto" w:fill="FFFFFF"/>
-        <w:spacing w:after="0" w:line="240" w:lineRule="auto"/>
-        <w:textAlignment w:val="baseline"/>
-        <w:rPr>
-          <w:rFonts w:cstheme="minorHAnsi"/>
-          <w:color w:val="404040"/>
-          <w:sz w:val="24"/>
-          <w:szCs w:val="24"/>
-        </w:rPr>
-      </w:pPr>
-    </w:p>
-    <w:p>
-      <w:pPr>
-        <w:shd w:val="clear" w:color="auto" w:fill="FFFFFF"/>
-        <w:spacing w:after="0" w:line="240" w:lineRule="auto"/>
-        <w:textAlignment w:val="baseline"/>
-        <w:rPr>
-          <w:rFonts w:cstheme="minorHAnsi"/>
-          <w:color w:val="404040"/>
-          <w:sz w:val="24"/>
-          <w:szCs w:val="24"/>
-        </w:rPr>
-      </w:pPr>
-      <w:r>
-        <w:rPr>
-          <w:rFonts w:cstheme="minorHAnsi"/>
-          <w:color w:val="404040"/>
-          <w:sz w:val="24"/>
-          <w:szCs w:val="24"/>
-        </w:rPr>
-        <w:t>A TCP connection is duplex and allows data to flow in both directions. The applications on either end do not have to worry about the data being split up into packets, or the fact that the packet transport is </w:t>
-      </w:r>
-      <w:r>
-        <w:rPr>
-          <w:rStyle w:val="Emphasis"/>
-          <w:rFonts w:cstheme="minorHAnsi"/>
-          <w:i w:val="0"/>
-          <w:color w:val="404040"/>
-          <w:sz w:val="24"/>
-          <w:szCs w:val="24"/>
-          <w:bdr w:val="none" w:sz="0" w:space="0" w:color="auto" w:frame="1"/>
-        </w:rPr>
-        <w:t>best effort</w:t>
-      </w:r>
-      <w:r>
-        <w:rPr>
-          <w:rFonts w:cstheme="minorHAnsi"/>
-          <w:i/>
-          <w:color w:val="404040"/>
-          <w:sz w:val="24"/>
-          <w:szCs w:val="24"/>
+        <w:t>HTTP VERBS</w:t>
+      </w:r>
+    </w:p>
+    <w:p>
+      <w:pPr>
+        <w:shd w:val="clear" w:color="auto" w:fill="FFFFFF"/>
+        <w:spacing w:after="0" w:line="240" w:lineRule="auto"/>
+        <w:textAlignment w:val="baseline"/>
+        <w:rPr>
+          <w:rFonts w:eastAsia="Times New Roman" w:cstheme="minorHAnsi"/>
+          <w:sz w:val="24"/>
+          <w:szCs w:val="24"/>
+          <w:lang w:eastAsia="en-ZA"/>
+        </w:rPr>
+      </w:pPr>
+    </w:p>
+    <w:p>
+      <w:pPr>
+        <w:shd w:val="clear" w:color="auto" w:fill="FFFFFF"/>
+        <w:spacing w:after="0" w:line="240" w:lineRule="auto"/>
+        <w:textAlignment w:val="baseline"/>
+        <w:rPr>
+          <w:rFonts w:eastAsia="Times New Roman" w:cstheme="minorHAnsi"/>
+          <w:sz w:val="24"/>
+          <w:szCs w:val="24"/>
+          <w:lang w:eastAsia="en-ZA"/>
+        </w:rPr>
+      </w:pPr>
+      <w:r>
+        <w:rPr>
+          <w:rFonts w:eastAsia="Times New Roman" w:cstheme="minorHAnsi"/>
+          <w:sz w:val="24"/>
+          <w:szCs w:val="24"/>
+          <w:lang w:eastAsia="en-ZA"/>
+        </w:rPr>
+        <w:t>HTTP verbs are used to indicate the type of action being performed on a resource. The most common HTTP verbs are:</w:t>
+      </w:r>
+      <w:r>
+        <w:rPr>
+          <w:rFonts w:eastAsia="Times New Roman" w:cstheme="minorHAnsi"/>
+          <w:sz w:val="24"/>
+          <w:szCs w:val="24"/>
+          <w:lang w:eastAsia="en-ZA"/>
+        </w:rPr>
+        <w:t xml:space="preserve"> </w:t>
+      </w:r>
+    </w:p>
+    <w:p>
+      <w:pPr>
+        <w:shd w:val="clear" w:color="auto" w:fill="FFFFFF"/>
+        <w:spacing w:after="0" w:line="240" w:lineRule="auto"/>
+        <w:textAlignment w:val="baseline"/>
+        <w:rPr>
+          <w:rFonts w:eastAsia="Times New Roman" w:cstheme="minorHAnsi"/>
+          <w:sz w:val="24"/>
+          <w:szCs w:val="24"/>
+          <w:lang w:eastAsia="en-ZA"/>
+        </w:rPr>
+      </w:pPr>
+    </w:p>
+    <w:p>
+      <w:pPr>
+        <w:pStyle w:val="ListParagraph"/>
+        <w:numPr>
+          <w:ilvl w:val="0"/>
+          <w:numId w:val="2"/>
+        </w:numPr>
+        <w:shd w:val="clear" w:color="auto" w:fill="FFFFFF"/>
+        <w:spacing w:after="0" w:line="240" w:lineRule="auto"/>
+        <w:textAlignment w:val="baseline"/>
+        <w:rPr>
+          <w:rFonts w:eastAsia="Times New Roman" w:cstheme="minorHAnsi"/>
+          <w:sz w:val="24"/>
+          <w:szCs w:val="24"/>
+          <w:lang w:eastAsia="en-ZA"/>
+        </w:rPr>
+      </w:pPr>
+      <w:r>
+        <w:rPr>
+          <w:rFonts w:eastAsia="Times New Roman" w:cstheme="minorHAnsi"/>
+          <w:sz w:val="24"/>
+          <w:szCs w:val="24"/>
+          <w:lang w:eastAsia="en-ZA"/>
+        </w:rPr>
+        <w:t>GET: This verb is used to retrieve information about a resource from the server.</w:t>
+      </w:r>
+    </w:p>
+    <w:p>
+      <w:pPr>
+        <w:pStyle w:val="ListParagraph"/>
+        <w:numPr>
+          <w:ilvl w:val="0"/>
+          <w:numId w:val="2"/>
+        </w:numPr>
+        <w:shd w:val="clear" w:color="auto" w:fill="FFFFFF"/>
+        <w:spacing w:after="0" w:line="240" w:lineRule="auto"/>
+        <w:textAlignment w:val="baseline"/>
+        <w:rPr>
+          <w:rFonts w:eastAsia="Times New Roman" w:cstheme="minorHAnsi"/>
+          <w:sz w:val="24"/>
+          <w:szCs w:val="24"/>
+          <w:lang w:eastAsia="en-ZA"/>
+        </w:rPr>
+      </w:pPr>
+      <w:r>
+        <w:rPr>
+          <w:rFonts w:eastAsia="Times New Roman" w:cstheme="minorHAnsi"/>
+          <w:sz w:val="24"/>
+          <w:szCs w:val="24"/>
+          <w:lang w:eastAsia="en-ZA"/>
+        </w:rPr>
+        <w:t>POST: This verb is used to submit data to the server to create a new resource.</w:t>
+      </w:r>
+    </w:p>
+    <w:p>
+      <w:pPr>
+        <w:pStyle w:val="ListParagraph"/>
+        <w:numPr>
+          <w:ilvl w:val="0"/>
+          <w:numId w:val="2"/>
+        </w:numPr>
+        <w:shd w:val="clear" w:color="auto" w:fill="FFFFFF"/>
+        <w:spacing w:after="0" w:line="240" w:lineRule="auto"/>
+        <w:textAlignment w:val="baseline"/>
+        <w:rPr>
+          <w:rFonts w:eastAsia="Times New Roman" w:cstheme="minorHAnsi"/>
+          <w:sz w:val="24"/>
+          <w:szCs w:val="24"/>
+          <w:lang w:eastAsia="en-ZA"/>
+        </w:rPr>
+      </w:pPr>
+      <w:r>
+        <w:rPr>
+          <w:rFonts w:eastAsia="Times New Roman" w:cstheme="minorHAnsi"/>
+          <w:sz w:val="24"/>
+          <w:szCs w:val="24"/>
+          <w:lang w:eastAsia="en-ZA"/>
+        </w:rPr>
+        <w:t>PUT: This verb is used to update an existing resource on the server.</w:t>
+      </w:r>
+    </w:p>
+    <w:p>
+      <w:pPr>
+        <w:pStyle w:val="ListParagraph"/>
+        <w:numPr>
+          <w:ilvl w:val="0"/>
+          <w:numId w:val="2"/>
+        </w:numPr>
+        <w:shd w:val="clear" w:color="auto" w:fill="FFFFFF"/>
+        <w:spacing w:after="0" w:line="240" w:lineRule="auto"/>
+        <w:textAlignment w:val="baseline"/>
+        <w:rPr>
+          <w:rFonts w:eastAsia="Times New Roman" w:cstheme="minorHAnsi"/>
+          <w:sz w:val="24"/>
+          <w:szCs w:val="24"/>
+          <w:lang w:eastAsia="en-ZA"/>
+        </w:rPr>
+      </w:pPr>
+      <w:r>
+        <w:rPr>
+          <w:rFonts w:eastAsia="Times New Roman" w:cstheme="minorHAnsi"/>
+          <w:sz w:val="24"/>
+          <w:szCs w:val="24"/>
+          <w:lang w:eastAsia="en-ZA"/>
+        </w:rPr>
+        <w:t>DELETE: This verb is used to delete a resource from the server.</w:t>
+      </w:r>
+    </w:p>
+    <w:p>
+      <w:pPr>
+        <w:pStyle w:val="ListParagraph"/>
+        <w:numPr>
+          <w:ilvl w:val="0"/>
+          <w:numId w:val="2"/>
+        </w:numPr>
+        <w:shd w:val="clear" w:color="auto" w:fill="FFFFFF"/>
+        <w:spacing w:after="0" w:line="240" w:lineRule="auto"/>
+        <w:textAlignment w:val="baseline"/>
+        <w:rPr>
+          <w:rFonts w:eastAsia="Times New Roman" w:cstheme="minorHAnsi"/>
+          <w:sz w:val="24"/>
+          <w:szCs w:val="24"/>
+          <w:lang w:eastAsia="en-ZA"/>
+        </w:rPr>
+      </w:pPr>
+      <w:r>
+        <w:rPr>
+          <w:rFonts w:eastAsia="Times New Roman" w:cstheme="minorHAnsi"/>
+          <w:sz w:val="24"/>
+          <w:szCs w:val="24"/>
+          <w:lang w:eastAsia="en-ZA"/>
+        </w:rPr>
+        <w:t>HEAD: This verb is used to retrieve the header of a resource without actually retrieving the resource itself</w:t>
+      </w:r>
+      <w:r>
+        <w:rPr>
+          <w:rFonts w:eastAsia="Times New Roman" w:cstheme="minorHAnsi"/>
+          <w:sz w:val="24"/>
+          <w:szCs w:val="24"/>
+          <w:lang w:eastAsia="en-ZA"/>
         </w:rPr>
         <w:t>.</w:t>
       </w:r>
-      <w:r>
-        <w:rPr>
-          <w:rFonts w:cstheme="minorHAnsi"/>
-          <w:color w:val="404040"/>
-          <w:sz w:val="24"/>
-          <w:szCs w:val="24"/>
-        </w:rPr>
-        <w:t xml:space="preserve"> A use case for TCP is when a client connects to a webserver and the client </w:t>
-      </w:r>
-      <w:r>
-        <w:rPr>
-          <w:rFonts w:cstheme="minorHAnsi"/>
-          <w:color w:val="404040"/>
-          <w:sz w:val="24"/>
-          <w:szCs w:val="24"/>
-        </w:rPr>
-        <w:t>can send</w:t>
-      </w:r>
-      <w:r>
-        <w:rPr>
-          <w:rFonts w:cstheme="minorHAnsi"/>
-          <w:color w:val="404040"/>
-          <w:sz w:val="24"/>
-          <w:szCs w:val="24"/>
-        </w:rPr>
-        <w:t xml:space="preserve"> a message to the server and the server can send a response back. TCP uses concept</w:t>
-      </w:r>
-      <w:r>
-        <w:rPr>
-          <w:rFonts w:cstheme="minorHAnsi"/>
-          <w:color w:val="404040"/>
-          <w:sz w:val="24"/>
-          <w:szCs w:val="24"/>
-        </w:rPr>
-        <w:t xml:space="preserve"> of ports. A web server will listen on a port and the browser will use a so-called ephemeral port number</w:t>
-      </w:r>
-      <w:r>
-        <w:rPr>
-          <w:rFonts w:cstheme="minorHAnsi"/>
-          <w:color w:val="404040"/>
-          <w:sz w:val="24"/>
-          <w:szCs w:val="24"/>
-        </w:rPr>
-        <w:t>.</w:t>
-      </w:r>
-    </w:p>
-    <w:p>
-      <w:pPr>
-        <w:shd w:val="clear" w:color="auto" w:fill="FFFFFF"/>
-        <w:spacing w:after="0" w:line="240" w:lineRule="auto"/>
-        <w:textAlignment w:val="baseline"/>
-        <w:rPr>
-          <w:rFonts w:cstheme="minorHAnsi"/>
-          <w:color w:val="404040"/>
-          <w:sz w:val="24"/>
-          <w:szCs w:val="24"/>
-        </w:rPr>
-      </w:pPr>
-    </w:p>
-    <w:p>
-      <w:pPr>
-        <w:shd w:val="clear" w:color="auto" w:fill="FFFFFF"/>
-        <w:spacing w:after="0" w:line="240" w:lineRule="auto"/>
-        <w:textAlignment w:val="baseline"/>
-        <w:rPr>
-          <w:rFonts w:cstheme="minorHAnsi"/>
-          <w:b/>
-          <w:color w:val="404040"/>
-          <w:sz w:val="32"/>
-          <w:szCs w:val="32"/>
-        </w:rPr>
-      </w:pPr>
-      <w:r>
-        <w:rPr>
-          <w:rFonts w:cstheme="minorHAnsi"/>
-          <w:b/>
-          <w:color w:val="404040"/>
-          <w:sz w:val="32"/>
-          <w:szCs w:val="32"/>
-        </w:rPr>
-        <w:t>IP: Internet Protocol</w:t>
-      </w:r>
-    </w:p>
-    <w:p>
-      <w:pPr>
-        <w:shd w:val="clear" w:color="auto" w:fill="FFFFFF"/>
-        <w:spacing w:after="0" w:line="240" w:lineRule="auto"/>
-        <w:textAlignment w:val="baseline"/>
-        <w:rPr>
-          <w:rFonts w:cstheme="minorHAnsi"/>
-          <w:color w:val="404040"/>
-          <w:sz w:val="24"/>
-          <w:szCs w:val="24"/>
-        </w:rPr>
-      </w:pPr>
-    </w:p>
-    <w:p>
-      <w:pPr>
-        <w:shd w:val="clear" w:color="auto" w:fill="FFFFFF"/>
-        <w:spacing w:after="0" w:line="240" w:lineRule="auto"/>
-        <w:textAlignment w:val="baseline"/>
-        <w:rPr>
-          <w:rFonts w:eastAsia="Times New Roman" w:cstheme="minorHAnsi"/>
-          <w:sz w:val="24"/>
-          <w:szCs w:val="24"/>
-          <w:lang w:eastAsia="en-ZA"/>
-        </w:rPr>
-      </w:pPr>
-      <w:r>
-        <w:rPr>
-          <w:rFonts w:cstheme="minorHAnsi"/>
-          <w:color w:val="404040"/>
-          <w:sz w:val="24"/>
-          <w:szCs w:val="24"/>
-        </w:rPr>
-        <w:t xml:space="preserve">This protocol specifies how datagrams (packets) are sent between </w:t>
-      </w:r>
-      <w:r>
-        <w:rPr>
-          <w:rFonts w:cstheme="minorHAnsi"/>
-          <w:color w:val="404040"/>
-          <w:sz w:val="24"/>
-          <w:szCs w:val="24"/>
-        </w:rPr>
-        <w:t>their</w:t>
-      </w:r>
-      <w:r>
-        <w:rPr>
-          <w:rFonts w:cstheme="minorHAnsi"/>
-          <w:color w:val="404040"/>
-          <w:sz w:val="24"/>
-          <w:szCs w:val="24"/>
-        </w:rPr>
-        <w:t xml:space="preserve"> hosts. </w:t>
-      </w:r>
-      <w:r>
-        <w:rPr>
-          <w:rFonts w:cstheme="minorHAnsi"/>
-          <w:color w:val="404040"/>
-          <w:sz w:val="24"/>
-          <w:szCs w:val="24"/>
-        </w:rPr>
-        <w:t xml:space="preserve">The packet is a chunk of binary data that has a source host and a destination host. An IP network will then transmit the packet from the source to the destination. Each host in an IP network has an </w:t>
-      </w:r>
-      <w:r>
-        <w:rPr>
-          <w:rFonts w:cstheme="minorHAnsi"/>
-          <w:color w:val="404040"/>
-          <w:sz w:val="24"/>
-          <w:szCs w:val="24"/>
-        </w:rPr>
-        <w:t>address</w:t>
-      </w:r>
-      <w:r>
-        <w:rPr>
-          <w:rFonts w:cstheme="minorHAnsi"/>
-          <w:color w:val="404040"/>
-          <w:sz w:val="24"/>
-          <w:szCs w:val="24"/>
-        </w:rPr>
-        <w:t>,</w:t>
-      </w:r>
-      <w:r>
-        <w:rPr>
-          <w:rFonts w:cstheme="minorHAnsi"/>
-          <w:color w:val="404040"/>
-          <w:sz w:val="24"/>
-          <w:szCs w:val="24"/>
-        </w:rPr>
-        <w:t xml:space="preserve"> the IP address. The IP is responsible for routing datagrams as the </w:t>
-      </w:r>
-      <w:r>
-        <w:rPr>
-          <w:rFonts w:cstheme="minorHAnsi"/>
-          <w:color w:val="404040"/>
-          <w:sz w:val="24"/>
-          <w:szCs w:val="24"/>
-        </w:rPr>
-        <w:t>packet travels through the network.</w:t>
-      </w:r>
-      <w:r>
-        <w:rPr>
-          <w:rFonts w:cstheme="minorHAnsi"/>
-          <w:color w:val="404040"/>
-          <w:sz w:val="24"/>
-          <w:szCs w:val="24"/>
-        </w:rPr>
-        <w:t xml:space="preserve"> The packet travels through the network, each node that it travels through looks at the destination address in the packet</w:t>
-      </w:r>
-      <w:r>
-        <w:rPr>
-          <w:rFonts w:cstheme="minorHAnsi"/>
-          <w:color w:val="404040"/>
-          <w:sz w:val="24"/>
-          <w:szCs w:val="24"/>
-        </w:rPr>
-        <w:t xml:space="preserve"> to determine where the packet should be forwarded. Most packages are IPv4, however IPv6 is slowly gaining traction.</w:t>
-      </w:r>
-      <w:r>
-        <w:rPr>
-          <w:rFonts w:cstheme="minorHAnsi"/>
-          <w:color w:val="404040"/>
-          <w:sz w:val="24"/>
-          <w:szCs w:val="24"/>
-        </w:rPr>
-        <w:t xml:space="preserve"> </w:t>
-      </w:r>
-      <w:r>
-        <w:rPr>
-          <w:rFonts w:cstheme="minorHAnsi"/>
-          <w:color w:val="404040"/>
-          <w:sz w:val="24"/>
-          <w:szCs w:val="24"/>
-        </w:rPr>
-        <w:t xml:space="preserve">  </w:t>
-      </w:r>
-    </w:p>
-    <w:p>
-      <w:pPr>
-        <w:rPr>
-          <w:rFonts w:cstheme="minorHAnsi"/>
-          <w:sz w:val="24"/>
-          <w:szCs w:val="24"/>
-        </w:rPr>
-      </w:pPr>
-    </w:p>
-    <w:p>
-      <w:pPr>
-        <w:rPr>
-          <w:rFonts w:cstheme="minorHAnsi"/>
+    </w:p>
+    <w:p>
+      <w:pPr>
+        <w:shd w:val="clear" w:color="auto" w:fill="FFFFFF"/>
+        <w:spacing w:after="0" w:line="240" w:lineRule="auto"/>
+        <w:textAlignment w:val="baseline"/>
+        <w:rPr>
+          <w:rFonts w:eastAsia="Times New Roman" w:cstheme="minorHAnsi"/>
+          <w:sz w:val="24"/>
+          <w:szCs w:val="24"/>
+          <w:lang w:eastAsia="en-ZA"/>
+        </w:rPr>
+      </w:pPr>
+    </w:p>
+    <w:p>
+      <w:pPr>
+        <w:shd w:val="clear" w:color="auto" w:fill="FFFFFF"/>
+        <w:spacing w:after="0" w:line="240" w:lineRule="auto"/>
+        <w:textAlignment w:val="baseline"/>
+        <w:rPr>
+          <w:rFonts w:eastAsia="Times New Roman" w:cstheme="minorHAnsi"/>
           <w:b/>
           <w:sz w:val="32"/>
           <w:szCs w:val="32"/>
-        </w:rPr>
-      </w:pPr>
-      <w:r>
-        <w:rPr>
-          <w:rFonts w:cstheme="minorHAnsi"/>
+          <w:lang w:eastAsia="en-ZA"/>
+        </w:rPr>
+      </w:pPr>
+      <w:r>
+        <w:rPr>
+          <w:rFonts w:eastAsia="Times New Roman" w:cstheme="minorHAnsi"/>
           <w:b/>
           <w:sz w:val="32"/>
           <w:szCs w:val="32"/>
-        </w:rPr>
-        <w:t>References</w:t>
-      </w:r>
-      <w:r>
-        <w:rPr>
-          <w:rFonts w:cstheme="minorHAnsi"/>
+          <w:lang w:eastAsia="en-ZA"/>
+        </w:rPr>
+        <w:t xml:space="preserve">HTTP </w:t>
+      </w:r>
+      <w:r>
+        <w:rPr>
+          <w:rFonts w:eastAsia="Times New Roman" w:cstheme="minorHAnsi"/>
           <w:b/>
           <w:sz w:val="32"/>
           <w:szCs w:val="32"/>
-        </w:rPr>
-        <w:t xml:space="preserve"> to where I got all of this information</w:t>
+          <w:lang w:eastAsia="en-ZA"/>
+        </w:rPr>
+        <w:t>STATUSES</w:t>
+      </w:r>
+    </w:p>
+    <w:p>
+      <w:pPr>
+        <w:shd w:val="clear" w:color="auto" w:fill="FFFFFF"/>
+        <w:spacing w:after="0" w:line="240" w:lineRule="auto"/>
+        <w:textAlignment w:val="baseline"/>
+        <w:rPr>
+          <w:rFonts w:eastAsia="Times New Roman" w:cstheme="minorHAnsi"/>
+          <w:sz w:val="24"/>
+          <w:szCs w:val="24"/>
+          <w:lang w:eastAsia="en-ZA"/>
+        </w:rPr>
+      </w:pPr>
+    </w:p>
+    <w:p>
+      <w:pPr>
+        <w:shd w:val="clear" w:color="auto" w:fill="FFFFFF"/>
+        <w:spacing w:after="0" w:line="240" w:lineRule="auto"/>
+        <w:textAlignment w:val="baseline"/>
+        <w:rPr>
+          <w:rFonts w:eastAsia="Times New Roman" w:cstheme="minorHAnsi"/>
+          <w:sz w:val="24"/>
+          <w:szCs w:val="24"/>
+          <w:lang w:eastAsia="en-ZA"/>
+        </w:rPr>
+      </w:pPr>
+      <w:r>
+        <w:rPr>
+          <w:rFonts w:eastAsia="Times New Roman" w:cstheme="minorHAnsi"/>
+          <w:sz w:val="24"/>
+          <w:szCs w:val="24"/>
+          <w:lang w:eastAsia="en-ZA"/>
+        </w:rPr>
+        <w:t>HTTP statuses are three-digit codes that are returned by the server to indicate the status of a request. The most common HTTP statuses are:</w:t>
+      </w:r>
+      <w:bookmarkStart w:id="0" w:name="_GoBack"/>
+      <w:bookmarkEnd w:id="0"/>
+    </w:p>
+    <w:p>
+      <w:pPr>
+        <w:shd w:val="clear" w:color="auto" w:fill="FFFFFF"/>
+        <w:spacing w:after="0" w:line="240" w:lineRule="auto"/>
+        <w:textAlignment w:val="baseline"/>
+        <w:rPr>
+          <w:rFonts w:eastAsia="Times New Roman" w:cstheme="minorHAnsi"/>
+          <w:sz w:val="24"/>
+          <w:szCs w:val="24"/>
+          <w:lang w:eastAsia="en-ZA"/>
+        </w:rPr>
+      </w:pPr>
+    </w:p>
+    <w:p>
+      <w:pPr>
+        <w:pStyle w:val="ListParagraph"/>
+        <w:numPr>
+          <w:ilvl w:val="0"/>
+          <w:numId w:val="3"/>
+        </w:numPr>
+        <w:shd w:val="clear" w:color="auto" w:fill="FFFFFF"/>
+        <w:spacing w:after="0" w:line="240" w:lineRule="auto"/>
+        <w:textAlignment w:val="baseline"/>
+        <w:rPr>
+          <w:rFonts w:eastAsia="Times New Roman" w:cstheme="minorHAnsi"/>
+          <w:sz w:val="24"/>
+          <w:szCs w:val="24"/>
+          <w:lang w:eastAsia="en-ZA"/>
+        </w:rPr>
+      </w:pPr>
+      <w:r>
+        <w:rPr>
+          <w:rFonts w:eastAsia="Times New Roman" w:cstheme="minorHAnsi"/>
+          <w:b/>
+          <w:sz w:val="24"/>
+          <w:szCs w:val="24"/>
+          <w:lang w:eastAsia="en-ZA"/>
+        </w:rPr>
+        <w:t>Informational</w:t>
+      </w:r>
+      <w:r>
+        <w:rPr>
+          <w:rFonts w:eastAsia="Times New Roman" w:cstheme="minorHAnsi"/>
+          <w:sz w:val="24"/>
+          <w:szCs w:val="24"/>
+          <w:lang w:eastAsia="en-ZA"/>
+        </w:rPr>
+        <w:t>: These statuses indicate that the request has been received and the server is processing it.</w:t>
+      </w:r>
+    </w:p>
+    <w:p>
+      <w:pPr>
+        <w:pStyle w:val="ListParagraph"/>
+        <w:numPr>
+          <w:ilvl w:val="0"/>
+          <w:numId w:val="3"/>
+        </w:numPr>
+        <w:shd w:val="clear" w:color="auto" w:fill="FFFFFF"/>
+        <w:spacing w:after="0" w:line="240" w:lineRule="auto"/>
+        <w:textAlignment w:val="baseline"/>
+        <w:rPr>
+          <w:rFonts w:eastAsia="Times New Roman" w:cstheme="minorHAnsi"/>
+          <w:sz w:val="24"/>
+          <w:szCs w:val="24"/>
+          <w:lang w:eastAsia="en-ZA"/>
+        </w:rPr>
+      </w:pPr>
+      <w:r>
+        <w:rPr>
+          <w:rFonts w:eastAsia="Times New Roman" w:cstheme="minorHAnsi"/>
+          <w:b/>
+          <w:sz w:val="24"/>
+          <w:szCs w:val="24"/>
+          <w:lang w:eastAsia="en-ZA"/>
+        </w:rPr>
+        <w:t>Successful</w:t>
+      </w:r>
+      <w:r>
+        <w:rPr>
+          <w:rFonts w:eastAsia="Times New Roman" w:cstheme="minorHAnsi"/>
+          <w:sz w:val="24"/>
+          <w:szCs w:val="24"/>
+          <w:lang w:eastAsia="en-ZA"/>
+        </w:rPr>
+        <w:t>: These statuses indicate that the request has been successfully processed by the server. The most common successful status codes are 200 (OK), 201 (Created), and 204 (No Content).</w:t>
+      </w:r>
+    </w:p>
+    <w:p>
+      <w:pPr>
+        <w:pStyle w:val="ListParagraph"/>
+        <w:numPr>
+          <w:ilvl w:val="0"/>
+          <w:numId w:val="3"/>
+        </w:numPr>
+        <w:shd w:val="clear" w:color="auto" w:fill="FFFFFF"/>
+        <w:spacing w:after="0" w:line="240" w:lineRule="auto"/>
+        <w:textAlignment w:val="baseline"/>
+        <w:rPr>
+          <w:rFonts w:eastAsia="Times New Roman" w:cstheme="minorHAnsi"/>
+          <w:sz w:val="24"/>
+          <w:szCs w:val="24"/>
+          <w:lang w:eastAsia="en-ZA"/>
+        </w:rPr>
+      </w:pPr>
+      <w:r>
+        <w:rPr>
+          <w:rFonts w:eastAsia="Times New Roman" w:cstheme="minorHAnsi"/>
+          <w:b/>
+          <w:sz w:val="24"/>
+          <w:szCs w:val="24"/>
+          <w:lang w:eastAsia="en-ZA"/>
+        </w:rPr>
+        <w:t>Redirection</w:t>
+      </w:r>
+      <w:r>
+        <w:rPr>
+          <w:rFonts w:eastAsia="Times New Roman" w:cstheme="minorHAnsi"/>
+          <w:sz w:val="24"/>
+          <w:szCs w:val="24"/>
+          <w:lang w:eastAsia="en-ZA"/>
+        </w:rPr>
+        <w:t>: These statuses indicate that the client needs to take additional action to complete the request. The most common redirection status codes are 301 (Moved Permanently), 302 (Found), and 304 (Not Modified).</w:t>
+      </w:r>
+    </w:p>
+    <w:p>
+      <w:pPr>
+        <w:pStyle w:val="ListParagraph"/>
+        <w:numPr>
+          <w:ilvl w:val="0"/>
+          <w:numId w:val="3"/>
+        </w:numPr>
+        <w:shd w:val="clear" w:color="auto" w:fill="FFFFFF"/>
+        <w:spacing w:after="0" w:line="240" w:lineRule="auto"/>
+        <w:textAlignment w:val="baseline"/>
+        <w:rPr>
+          <w:rFonts w:eastAsia="Times New Roman" w:cstheme="minorHAnsi"/>
+          <w:sz w:val="24"/>
+          <w:szCs w:val="24"/>
+          <w:lang w:eastAsia="en-ZA"/>
+        </w:rPr>
+      </w:pPr>
+      <w:r>
+        <w:rPr>
+          <w:rFonts w:eastAsia="Times New Roman" w:cstheme="minorHAnsi"/>
+          <w:b/>
+          <w:sz w:val="24"/>
+          <w:szCs w:val="24"/>
+          <w:lang w:eastAsia="en-ZA"/>
+        </w:rPr>
+        <w:t>Client Error</w:t>
+      </w:r>
+      <w:r>
+        <w:rPr>
+          <w:rFonts w:eastAsia="Times New Roman" w:cstheme="minorHAnsi"/>
+          <w:sz w:val="24"/>
+          <w:szCs w:val="24"/>
+          <w:lang w:eastAsia="en-ZA"/>
+        </w:rPr>
+        <w:t>: These statuses indicate that there was an error with the client's request. The most common client error status codes are 400 (Bad Request), 401 (Unauthorized), and 404 (Not Found).</w:t>
+      </w:r>
+    </w:p>
+    <w:p>
+      <w:pPr>
+        <w:pStyle w:val="ListParagraph"/>
+        <w:numPr>
+          <w:ilvl w:val="0"/>
+          <w:numId w:val="3"/>
+        </w:numPr>
+        <w:shd w:val="clear" w:color="auto" w:fill="FFFFFF"/>
+        <w:spacing w:after="0" w:line="240" w:lineRule="auto"/>
+        <w:textAlignment w:val="baseline"/>
+        <w:rPr>
+          <w:rFonts w:eastAsia="Times New Roman" w:cstheme="minorHAnsi"/>
+          <w:sz w:val="24"/>
+          <w:szCs w:val="24"/>
+          <w:lang w:eastAsia="en-ZA"/>
+        </w:rPr>
+      </w:pPr>
+      <w:r>
+        <w:rPr>
+          <w:rFonts w:eastAsia="Times New Roman" w:cstheme="minorHAnsi"/>
+          <w:b/>
+          <w:sz w:val="24"/>
+          <w:szCs w:val="24"/>
+          <w:lang w:eastAsia="en-ZA"/>
+        </w:rPr>
+        <w:t>Server Error</w:t>
+      </w:r>
+      <w:r>
+        <w:rPr>
+          <w:rFonts w:eastAsia="Times New Roman" w:cstheme="minorHAnsi"/>
+          <w:sz w:val="24"/>
+          <w:szCs w:val="24"/>
+          <w:lang w:eastAsia="en-ZA"/>
+        </w:rPr>
+        <w:t>: These statuses indicate that there was an error on the server while processing the request. The most common server error status codes are 500 (Internal Server Error), 502 (Bad Gateway), and 503 (Service Unavailable).</w:t>
+      </w:r>
+    </w:p>
+    <w:p>
+      <w:pPr>
+        <w:shd w:val="clear" w:color="auto" w:fill="FFFFFF"/>
+        <w:spacing w:after="0" w:line="240" w:lineRule="auto"/>
+        <w:textAlignment w:val="baseline"/>
+        <w:rPr>
+          <w:rFonts w:eastAsia="Times New Roman" w:cstheme="minorHAnsi"/>
+          <w:sz w:val="24"/>
+          <w:szCs w:val="24"/>
+          <w:lang w:eastAsia="en-ZA"/>
+        </w:rPr>
+      </w:pPr>
+    </w:p>
+    <w:p>
+      <w:pPr>
+        <w:shd w:val="clear" w:color="auto" w:fill="FFFFFF"/>
+        <w:spacing w:after="0" w:line="240" w:lineRule="auto"/>
+        <w:textAlignment w:val="baseline"/>
+        <w:rPr>
+          <w:rFonts w:eastAsia="Times New Roman" w:cstheme="minorHAnsi"/>
+          <w:b/>
+          <w:sz w:val="32"/>
+          <w:szCs w:val="32"/>
+          <w:lang w:eastAsia="en-ZA"/>
+        </w:rPr>
+      </w:pPr>
+      <w:r>
+        <w:rPr>
+          <w:rFonts w:eastAsia="Times New Roman" w:cstheme="minorHAnsi"/>
+          <w:b/>
+          <w:sz w:val="32"/>
+          <w:szCs w:val="32"/>
+          <w:lang w:eastAsia="en-ZA"/>
+        </w:rPr>
+        <w:t>TCP: Transmission Control Protocol</w:t>
+      </w:r>
+    </w:p>
+    <w:p>
+      <w:pPr>
+        <w:shd w:val="clear" w:color="auto" w:fill="FFFFFF"/>
+        <w:spacing w:after="0" w:line="240" w:lineRule="auto"/>
+        <w:textAlignment w:val="baseline"/>
+        <w:rPr>
+          <w:rFonts w:eastAsia="Times New Roman" w:cstheme="minorHAnsi"/>
+          <w:sz w:val="24"/>
+          <w:szCs w:val="24"/>
+          <w:lang w:eastAsia="en-ZA"/>
+        </w:rPr>
+      </w:pPr>
+    </w:p>
+    <w:p>
+      <w:pPr>
+        <w:shd w:val="clear" w:color="auto" w:fill="FFFFFF"/>
+        <w:spacing w:after="0" w:line="240" w:lineRule="auto"/>
+        <w:textAlignment w:val="baseline"/>
+        <w:rPr>
+          <w:rFonts w:eastAsia="Times New Roman" w:cstheme="minorHAnsi"/>
+          <w:sz w:val="24"/>
+          <w:szCs w:val="24"/>
+          <w:lang w:eastAsia="en-ZA"/>
+        </w:rPr>
+      </w:pPr>
+      <w:r>
+        <w:rPr>
+          <w:rFonts w:eastAsia="Times New Roman" w:cstheme="minorHAnsi"/>
+          <w:sz w:val="24"/>
+          <w:szCs w:val="24"/>
+          <w:lang w:eastAsia="en-ZA"/>
+        </w:rPr>
+        <w:t xml:space="preserve">The transmission control protocol is built on top of </w:t>
+      </w:r>
+      <w:r>
+        <w:rPr>
+          <w:rFonts w:eastAsia="Times New Roman" w:cstheme="minorHAnsi"/>
+          <w:sz w:val="24"/>
+          <w:szCs w:val="24"/>
+          <w:lang w:eastAsia="en-ZA"/>
+        </w:rPr>
+        <w:t>IP (</w:t>
+      </w:r>
+      <w:r>
+        <w:rPr>
+          <w:rFonts w:eastAsia="Times New Roman" w:cstheme="minorHAnsi"/>
+          <w:sz w:val="24"/>
+          <w:szCs w:val="24"/>
+          <w:lang w:eastAsia="en-ZA"/>
+        </w:rPr>
+        <w:t xml:space="preserve">internet protocol). </w:t>
+      </w:r>
+    </w:p>
+    <w:p>
+      <w:pPr>
+        <w:shd w:val="clear" w:color="auto" w:fill="FFFFFF"/>
+        <w:spacing w:after="0" w:line="240" w:lineRule="auto"/>
+        <w:textAlignment w:val="baseline"/>
+        <w:rPr>
+          <w:rFonts w:cstheme="minorHAnsi"/>
+          <w:color w:val="404040"/>
+          <w:sz w:val="24"/>
+          <w:szCs w:val="24"/>
+        </w:rPr>
+      </w:pPr>
+      <w:r>
+        <w:rPr>
+          <w:rFonts w:cstheme="minorHAnsi"/>
+          <w:color w:val="404040"/>
+          <w:sz w:val="24"/>
+          <w:szCs w:val="24"/>
+        </w:rPr>
+        <w:t xml:space="preserve">The Transmission Control Protocol provides reliable, ordered, error-checked delivery of a stream of data between programs. With TCP, an application running on one device can send data to an application on another device and be sure that the data arrives there in the same way that it was sent. </w:t>
+      </w:r>
+    </w:p>
+    <w:p>
+      <w:pPr>
+        <w:shd w:val="clear" w:color="auto" w:fill="FFFFFF"/>
+        <w:spacing w:after="0" w:line="240" w:lineRule="auto"/>
+        <w:textAlignment w:val="baseline"/>
+        <w:rPr>
+          <w:rFonts w:cstheme="minorHAnsi"/>
+          <w:color w:val="404040"/>
+          <w:sz w:val="24"/>
+          <w:szCs w:val="24"/>
+        </w:rPr>
+      </w:pPr>
+    </w:p>
+    <w:p>
+      <w:pPr>
+        <w:shd w:val="clear" w:color="auto" w:fill="FFFFFF"/>
+        <w:spacing w:after="0" w:line="240" w:lineRule="auto"/>
+        <w:textAlignment w:val="baseline"/>
+        <w:rPr>
+          <w:rFonts w:cstheme="minorHAnsi"/>
+          <w:color w:val="404040"/>
+          <w:sz w:val="24"/>
+          <w:szCs w:val="24"/>
+        </w:rPr>
+      </w:pPr>
+      <w:r>
+        <w:rPr>
+          <w:rFonts w:cstheme="minorHAnsi"/>
+          <w:color w:val="404040"/>
+          <w:sz w:val="24"/>
+          <w:szCs w:val="24"/>
+        </w:rPr>
+        <w:lastRenderedPageBreak/>
+        <w:t>A TCP connection is duplex and allows data to flow in both directions. The applications on either end do not have to worry about the data being split up into packets, or the fact that the packet transport is </w:t>
+      </w:r>
+      <w:r>
+        <w:rPr>
+          <w:rStyle w:val="Emphasis"/>
+          <w:rFonts w:cstheme="minorHAnsi"/>
+          <w:i w:val="0"/>
+          <w:color w:val="404040"/>
+          <w:sz w:val="24"/>
+          <w:szCs w:val="24"/>
+          <w:bdr w:val="none" w:sz="0" w:space="0" w:color="auto" w:frame="1"/>
+        </w:rPr>
+        <w:t>best effort</w:t>
+      </w:r>
+      <w:r>
+        <w:rPr>
+          <w:rFonts w:cstheme="minorHAnsi"/>
+          <w:i/>
+          <w:color w:val="404040"/>
+          <w:sz w:val="24"/>
+          <w:szCs w:val="24"/>
+        </w:rPr>
+        <w:t>.</w:t>
+      </w:r>
+      <w:r>
+        <w:rPr>
+          <w:rFonts w:cstheme="minorHAnsi"/>
+          <w:color w:val="404040"/>
+          <w:sz w:val="24"/>
+          <w:szCs w:val="24"/>
+        </w:rPr>
+        <w:t xml:space="preserve"> A use case for TCP is when a client connects to a webserver and the client </w:t>
+      </w:r>
+      <w:r>
+        <w:rPr>
+          <w:rFonts w:cstheme="minorHAnsi"/>
+          <w:color w:val="404040"/>
+          <w:sz w:val="24"/>
+          <w:szCs w:val="24"/>
+        </w:rPr>
+        <w:t>can send</w:t>
+      </w:r>
+      <w:r>
+        <w:rPr>
+          <w:rFonts w:cstheme="minorHAnsi"/>
+          <w:color w:val="404040"/>
+          <w:sz w:val="24"/>
+          <w:szCs w:val="24"/>
+        </w:rPr>
+        <w:t xml:space="preserve"> a message to the server and the server can send a response back. TCP uses concept</w:t>
+      </w:r>
+      <w:r>
+        <w:rPr>
+          <w:rFonts w:cstheme="minorHAnsi"/>
+          <w:color w:val="404040"/>
+          <w:sz w:val="24"/>
+          <w:szCs w:val="24"/>
+        </w:rPr>
+        <w:t xml:space="preserve"> of ports. A web server will listen on a port and the browser will use a so-called ephemeral port number</w:t>
+      </w:r>
+      <w:r>
+        <w:rPr>
+          <w:rFonts w:cstheme="minorHAnsi"/>
+          <w:color w:val="404040"/>
+          <w:sz w:val="24"/>
+          <w:szCs w:val="24"/>
+        </w:rPr>
+        <w:t>.</w:t>
+      </w:r>
+    </w:p>
+    <w:p>
+      <w:pPr>
+        <w:shd w:val="clear" w:color="auto" w:fill="FFFFFF"/>
+        <w:spacing w:after="0" w:line="240" w:lineRule="auto"/>
+        <w:textAlignment w:val="baseline"/>
+        <w:rPr>
+          <w:rFonts w:cstheme="minorHAnsi"/>
+          <w:color w:val="404040"/>
+          <w:sz w:val="24"/>
+          <w:szCs w:val="24"/>
+        </w:rPr>
+      </w:pPr>
+    </w:p>
+    <w:p>
+      <w:pPr>
+        <w:shd w:val="clear" w:color="auto" w:fill="FFFFFF"/>
+        <w:spacing w:after="0" w:line="240" w:lineRule="auto"/>
+        <w:textAlignment w:val="baseline"/>
+        <w:rPr>
+          <w:rFonts w:cstheme="minorHAnsi"/>
+          <w:b/>
+          <w:color w:val="404040"/>
+          <w:sz w:val="32"/>
+          <w:szCs w:val="32"/>
+        </w:rPr>
+      </w:pPr>
+      <w:r>
+        <w:rPr>
+          <w:rFonts w:cstheme="minorHAnsi"/>
+          <w:b/>
+          <w:color w:val="404040"/>
+          <w:sz w:val="32"/>
+          <w:szCs w:val="32"/>
+        </w:rPr>
+        <w:t>IP: Internet Protocol</w:t>
+      </w:r>
+    </w:p>
+    <w:p>
+      <w:pPr>
+        <w:shd w:val="clear" w:color="auto" w:fill="FFFFFF"/>
+        <w:spacing w:after="0" w:line="240" w:lineRule="auto"/>
+        <w:textAlignment w:val="baseline"/>
+        <w:rPr>
+          <w:rFonts w:cstheme="minorHAnsi"/>
+          <w:color w:val="404040"/>
+          <w:sz w:val="24"/>
+          <w:szCs w:val="24"/>
+        </w:rPr>
+      </w:pPr>
+    </w:p>
+    <w:p>
+      <w:pPr>
+        <w:shd w:val="clear" w:color="auto" w:fill="FFFFFF"/>
+        <w:spacing w:after="0" w:line="240" w:lineRule="auto"/>
+        <w:textAlignment w:val="baseline"/>
+        <w:rPr>
+          <w:rFonts w:eastAsia="Times New Roman" w:cstheme="minorHAnsi"/>
+          <w:sz w:val="24"/>
+          <w:szCs w:val="24"/>
+          <w:lang w:eastAsia="en-ZA"/>
+        </w:rPr>
+      </w:pPr>
+      <w:r>
+        <w:rPr>
+          <w:rFonts w:cstheme="minorHAnsi"/>
+          <w:color w:val="404040"/>
+          <w:sz w:val="24"/>
+          <w:szCs w:val="24"/>
+        </w:rPr>
+        <w:t xml:space="preserve">This protocol specifies how datagrams (packets) are sent between </w:t>
+      </w:r>
+      <w:r>
+        <w:rPr>
+          <w:rFonts w:cstheme="minorHAnsi"/>
+          <w:color w:val="404040"/>
+          <w:sz w:val="24"/>
+          <w:szCs w:val="24"/>
+        </w:rPr>
+        <w:t>their</w:t>
+      </w:r>
+      <w:r>
+        <w:rPr>
+          <w:rFonts w:cstheme="minorHAnsi"/>
+          <w:color w:val="404040"/>
+          <w:sz w:val="24"/>
+          <w:szCs w:val="24"/>
+        </w:rPr>
+        <w:t xml:space="preserve"> hosts. </w:t>
+      </w:r>
+      <w:r>
+        <w:rPr>
+          <w:rFonts w:cstheme="minorHAnsi"/>
+          <w:color w:val="404040"/>
+          <w:sz w:val="24"/>
+          <w:szCs w:val="24"/>
+        </w:rPr>
+        <w:t xml:space="preserve">The packet is a chunk of binary data that has a source host and a destination host. An IP network will then transmit the packet from the source to the destination. Each host in an IP network has an </w:t>
+      </w:r>
+      <w:r>
+        <w:rPr>
+          <w:rFonts w:cstheme="minorHAnsi"/>
+          <w:color w:val="404040"/>
+          <w:sz w:val="24"/>
+          <w:szCs w:val="24"/>
+        </w:rPr>
+        <w:t>address</w:t>
+      </w:r>
+      <w:r>
+        <w:rPr>
+          <w:rFonts w:cstheme="minorHAnsi"/>
+          <w:color w:val="404040"/>
+          <w:sz w:val="24"/>
+          <w:szCs w:val="24"/>
+        </w:rPr>
+        <w:t>,</w:t>
+      </w:r>
+      <w:r>
+        <w:rPr>
+          <w:rFonts w:cstheme="minorHAnsi"/>
+          <w:color w:val="404040"/>
+          <w:sz w:val="24"/>
+          <w:szCs w:val="24"/>
+        </w:rPr>
+        <w:t xml:space="preserve"> the IP address. The IP is responsible for routing datagrams as the </w:t>
+      </w:r>
+      <w:r>
+        <w:rPr>
+          <w:rFonts w:cstheme="minorHAnsi"/>
+          <w:color w:val="404040"/>
+          <w:sz w:val="24"/>
+          <w:szCs w:val="24"/>
+        </w:rPr>
+        <w:t>packet travels through the network.</w:t>
+      </w:r>
+      <w:r>
+        <w:rPr>
+          <w:rFonts w:cstheme="minorHAnsi"/>
+          <w:color w:val="404040"/>
+          <w:sz w:val="24"/>
+          <w:szCs w:val="24"/>
+        </w:rPr>
+        <w:t xml:space="preserve"> The packet travels through the network, each node that it travels through looks at the destination address in the packet</w:t>
+      </w:r>
+      <w:r>
+        <w:rPr>
+          <w:rFonts w:cstheme="minorHAnsi"/>
+          <w:color w:val="404040"/>
+          <w:sz w:val="24"/>
+          <w:szCs w:val="24"/>
+        </w:rPr>
+        <w:t xml:space="preserve"> to determine where the packet should be forwarded. Most packages are IPv4, however IPv6 is slowly gaining traction.</w:t>
+      </w:r>
+      <w:r>
+        <w:rPr>
+          <w:rFonts w:cstheme="minorHAnsi"/>
+          <w:color w:val="404040"/>
+          <w:sz w:val="24"/>
+          <w:szCs w:val="24"/>
+        </w:rPr>
+        <w:t xml:space="preserve"> </w:t>
+      </w:r>
+      <w:r>
+        <w:rPr>
+          <w:rFonts w:cstheme="minorHAnsi"/>
+          <w:color w:val="404040"/>
+          <w:sz w:val="24"/>
+          <w:szCs w:val="24"/>
+        </w:rPr>
+        <w:t xml:space="preserve">  </w:t>
+      </w:r>
+    </w:p>
+    <w:p>
+      <w:pPr>
+        <w:rPr>
+          <w:rFonts w:cstheme="minorHAnsi"/>
+          <w:sz w:val="24"/>
+          <w:szCs w:val="24"/>
+        </w:rPr>
+      </w:pPr>
+    </w:p>
+    <w:p>
+      <w:pPr>
+        <w:rPr>
+          <w:rFonts w:cstheme="minorHAnsi"/>
+          <w:b/>
+          <w:sz w:val="32"/>
+          <w:szCs w:val="32"/>
+        </w:rPr>
+      </w:pPr>
+      <w:r>
+        <w:rPr>
+          <w:rFonts w:cstheme="minorHAnsi"/>
+          <w:b/>
+          <w:sz w:val="32"/>
+          <w:szCs w:val="32"/>
+        </w:rPr>
+        <w:t>References</w:t>
+      </w:r>
+      <w:r>
+        <w:rPr>
+          <w:rFonts w:cstheme="minorHAnsi"/>
+          <w:b/>
+          <w:sz w:val="32"/>
+          <w:szCs w:val="32"/>
+        </w:rPr>
+        <w:t xml:space="preserve"> to where I got </w:t>
+      </w:r>
+      <w:r>
+        <w:rPr>
+          <w:rFonts w:cstheme="minorHAnsi"/>
+          <w:b/>
+          <w:sz w:val="32"/>
+          <w:szCs w:val="32"/>
+        </w:rPr>
+        <w:t>some</w:t>
+      </w:r>
+      <w:r>
+        <w:rPr>
+          <w:rFonts w:cstheme="minorHAnsi"/>
+          <w:b/>
+          <w:sz w:val="32"/>
+          <w:szCs w:val="32"/>
+        </w:rPr>
+        <w:t xml:space="preserve"> of this information</w:t>
       </w:r>
     </w:p>
     <w:p>
@@ -1635,6 +2172,119 @@
 <file path=word/numbering.xml><?xml version="1.0" encoding="utf-8"?>
 <w:numbering xmlns:wpc="http://schemas.microsoft.com/office/word/2010/wordprocessingCanvas" xmlns:cx="http://schemas.microsoft.com/office/drawing/2014/chartex" xmlns:cx1="http://schemas.microsoft.com/office/drawing/2015/9/8/chartex" xmlns:cx2="http://schemas.microsoft.com/office/drawing/2015/10/21/chartex" xmlns:cx3="http://schemas.microsoft.com/office/drawing/2016/5/9/chartex" xmlns:cx4="http://schemas.microsoft.com/office/drawing/2016/5/10/chartex" xmlns:cx5="http://schemas.microsoft.com/office/drawing/2016/5/11/chartex" xmlns:cx6="http://schemas.microsoft.com/office/drawing/2016/5/12/chartex" xmlns:cx7="http://schemas.microsoft.com/office/drawing/2016/5/13/chartex" xmlns:cx8="http://schemas.microsoft.com/office/drawing/2016/5/14/chartex" xmlns:mc="http://schemas.openxmlformats.org/markup-compatibility/2006" xmlns:aink="http://schemas.microsoft.com/office/drawing/2016/ink" xmlns:am3d="http://schemas.microsoft.com/office/drawing/2017/model3d" xmlns:o="urn:schemas-microsoft-com:office:office" xmlns:r="http://schemas.openxmlformats.org/officeDocument/2006/relationships" xmlns:m="http://schemas.openxmlformats.org/officeDocument/2006/math" xmlns:v="urn:schemas-microsoft-com:vml" xmlns:wp14="http://schemas.microsoft.com/office/word/2010/wordprocessingDrawing" xmlns:wp="http://schemas.openxmlformats.org/drawingml/2006/wordprocessingDrawing" xmlns:w10="urn:schemas-microsoft-com:office:word" xmlns:w="http://schemas.openxmlformats.org/wordprocessingml/2006/main" xmlns:w14="http://schemas.microsoft.com/office/word/2010/wordml" xmlns:w15="http://schemas.microsoft.com/office/word/2012/wordml" xmlns:w16cid="http://schemas.microsoft.com/office/word/2016/wordml/cid" xmlns:w16se="http://schemas.microsoft.com/office/word/2015/wordml/symex" xmlns:wpg="http://schemas.microsoft.com/office/word/2010/wordprocessingGroup" xmlns:wpi="http://schemas.microsoft.com/office/word/2010/wordprocessingInk" xmlns:wne="http://schemas.microsoft.com/office/word/2006/wordml" xmlns:wps="http://schemas.microsoft.com/office/word/2010/wordprocessingShape" mc:Ignorable="w14 w15 w16se w16cid wp14">
   <w:abstractNum w:abstractNumId="0" w15:restartNumberingAfterBreak="0">
+    <w:nsid w:val="0DD422F0"/>
+    <w:multiLevelType w:val="hybridMultilevel"/>
+    <w:tmpl w:val="236C5C86"/>
+    <w:lvl w:ilvl="0" w:tplc="1C09000B">
+      <w:start w:val="1"/>
+      <w:numFmt w:val="bullet"/>
+      <w:lvlText w:val=""/>
+      <w:lvlJc w:val="left"/>
+      <w:pPr>
+        <w:ind w:left="720" w:hanging="360"/>
+      </w:pPr>
+      <w:rPr>
+        <w:rFonts w:ascii="Wingdings" w:hAnsi="Wingdings" w:hint="default"/>
+      </w:rPr>
+    </w:lvl>
+    <w:lvl w:ilvl="1" w:tplc="1C090003" w:tentative="1">
+      <w:start w:val="1"/>
+      <w:numFmt w:val="bullet"/>
+      <w:lvlText w:val="o"/>
+      <w:lvlJc w:val="left"/>
+      <w:pPr>
+        <w:ind w:left="1440" w:hanging="360"/>
+      </w:pPr>
+      <w:rPr>
+        <w:rFonts w:ascii="Courier New" w:hAnsi="Courier New" w:cs="Courier New" w:hint="default"/>
+      </w:rPr>
+    </w:lvl>
+    <w:lvl w:ilvl="2" w:tplc="1C090005" w:tentative="1">
+      <w:start w:val="1"/>
+      <w:numFmt w:val="bullet"/>
+      <w:lvlText w:val=""/>
+      <w:lvlJc w:val="left"/>
+      <w:pPr>
+        <w:ind w:left="2160" w:hanging="360"/>
+      </w:pPr>
+      <w:rPr>
+        <w:rFonts w:ascii="Wingdings" w:hAnsi="Wingdings" w:hint="default"/>
+      </w:rPr>
+    </w:lvl>
+    <w:lvl w:ilvl="3" w:tplc="1C090001" w:tentative="1">
+      <w:start w:val="1"/>
+      <w:numFmt w:val="bullet"/>
+      <w:lvlText w:val=""/>
+      <w:lvlJc w:val="left"/>
+      <w:pPr>
+        <w:ind w:left="2880" w:hanging="360"/>
+      </w:pPr>
+      <w:rPr>
+        <w:rFonts w:ascii="Symbol" w:hAnsi="Symbol" w:hint="default"/>
+      </w:rPr>
+    </w:lvl>
+    <w:lvl w:ilvl="4" w:tplc="1C090003" w:tentative="1">
+      <w:start w:val="1"/>
+      <w:numFmt w:val="bullet"/>
+      <w:lvlText w:val="o"/>
+      <w:lvlJc w:val="left"/>
+      <w:pPr>
+        <w:ind w:left="3600" w:hanging="360"/>
+      </w:pPr>
+      <w:rPr>
+        <w:rFonts w:ascii="Courier New" w:hAnsi="Courier New" w:cs="Courier New" w:hint="default"/>
+      </w:rPr>
+    </w:lvl>
+    <w:lvl w:ilvl="5" w:tplc="1C090005" w:tentative="1">
+      <w:start w:val="1"/>
+      <w:numFmt w:val="bullet"/>
+      <w:lvlText w:val=""/>
+      <w:lvlJc w:val="left"/>
+      <w:pPr>
+        <w:ind w:left="4320" w:hanging="360"/>
+      </w:pPr>
+      <w:rPr>
+        <w:rFonts w:ascii="Wingdings" w:hAnsi="Wingdings" w:hint="default"/>
+      </w:rPr>
+    </w:lvl>
+    <w:lvl w:ilvl="6" w:tplc="1C090001" w:tentative="1">
+      <w:start w:val="1"/>
+      <w:numFmt w:val="bullet"/>
+      <w:lvlText w:val=""/>
+      <w:lvlJc w:val="left"/>
+      <w:pPr>
+        <w:ind w:left="5040" w:hanging="360"/>
+      </w:pPr>
+      <w:rPr>
+        <w:rFonts w:ascii="Symbol" w:hAnsi="Symbol" w:hint="default"/>
+      </w:rPr>
+    </w:lvl>
+    <w:lvl w:ilvl="7" w:tplc="1C090003" w:tentative="1">
+      <w:start w:val="1"/>
+      <w:numFmt w:val="bullet"/>
+      <w:lvlText w:val="o"/>
+      <w:lvlJc w:val="left"/>
+      <w:pPr>
+        <w:ind w:left="5760" w:hanging="360"/>
+      </w:pPr>
+      <w:rPr>
+        <w:rFonts w:ascii="Courier New" w:hAnsi="Courier New" w:cs="Courier New" w:hint="default"/>
+      </w:rPr>
+    </w:lvl>
+    <w:lvl w:ilvl="8" w:tplc="1C090005" w:tentative="1">
+      <w:start w:val="1"/>
+      <w:numFmt w:val="bullet"/>
+      <w:lvlText w:val=""/>
+      <w:lvlJc w:val="left"/>
+      <w:pPr>
+        <w:ind w:left="6480" w:hanging="360"/>
+      </w:pPr>
+      <w:rPr>
+        <w:rFonts w:ascii="Wingdings" w:hAnsi="Wingdings" w:hint="default"/>
+      </w:rPr>
+    </w:lvl>
+  </w:abstractNum>
+  <w:abstractNum w:abstractNumId="1" w15:restartNumberingAfterBreak="0">
     <w:nsid w:val="18D02A3E"/>
     <w:multiLevelType w:val="multilevel"/>
     <w:tmpl w:val="7930B4CA"/>
@@ -1747,7 +2397,126 @@
       </w:pPr>
     </w:lvl>
   </w:abstractNum>
+  <w:abstractNum w:abstractNumId="2" w15:restartNumberingAfterBreak="0">
+    <w:nsid w:val="1F6D4A48"/>
+    <w:multiLevelType w:val="hybridMultilevel"/>
+    <w:tmpl w:val="D622990A"/>
+    <w:lvl w:ilvl="0" w:tplc="1C09000B">
+      <w:start w:val="1"/>
+      <w:numFmt w:val="bullet"/>
+      <w:lvlText w:val=""/>
+      <w:lvlJc w:val="left"/>
+      <w:pPr>
+        <w:ind w:left="720" w:hanging="360"/>
+      </w:pPr>
+      <w:rPr>
+        <w:rFonts w:ascii="Wingdings" w:hAnsi="Wingdings" w:hint="default"/>
+      </w:rPr>
+    </w:lvl>
+    <w:lvl w:ilvl="1" w:tplc="1C090003" w:tentative="1">
+      <w:start w:val="1"/>
+      <w:numFmt w:val="bullet"/>
+      <w:lvlText w:val="o"/>
+      <w:lvlJc w:val="left"/>
+      <w:pPr>
+        <w:ind w:left="1440" w:hanging="360"/>
+      </w:pPr>
+      <w:rPr>
+        <w:rFonts w:ascii="Courier New" w:hAnsi="Courier New" w:cs="Courier New" w:hint="default"/>
+      </w:rPr>
+    </w:lvl>
+    <w:lvl w:ilvl="2" w:tplc="1C090005" w:tentative="1">
+      <w:start w:val="1"/>
+      <w:numFmt w:val="bullet"/>
+      <w:lvlText w:val=""/>
+      <w:lvlJc w:val="left"/>
+      <w:pPr>
+        <w:ind w:left="2160" w:hanging="360"/>
+      </w:pPr>
+      <w:rPr>
+        <w:rFonts w:ascii="Wingdings" w:hAnsi="Wingdings" w:hint="default"/>
+      </w:rPr>
+    </w:lvl>
+    <w:lvl w:ilvl="3" w:tplc="1C090001" w:tentative="1">
+      <w:start w:val="1"/>
+      <w:numFmt w:val="bullet"/>
+      <w:lvlText w:val=""/>
+      <w:lvlJc w:val="left"/>
+      <w:pPr>
+        <w:ind w:left="2880" w:hanging="360"/>
+      </w:pPr>
+      <w:rPr>
+        <w:rFonts w:ascii="Symbol" w:hAnsi="Symbol" w:hint="default"/>
+      </w:rPr>
+    </w:lvl>
+    <w:lvl w:ilvl="4" w:tplc="1C090003" w:tentative="1">
+      <w:start w:val="1"/>
+      <w:numFmt w:val="bullet"/>
+      <w:lvlText w:val="o"/>
+      <w:lvlJc w:val="left"/>
+      <w:pPr>
+        <w:ind w:left="3600" w:hanging="360"/>
+      </w:pPr>
+      <w:rPr>
+        <w:rFonts w:ascii="Courier New" w:hAnsi="Courier New" w:cs="Courier New" w:hint="default"/>
+      </w:rPr>
+    </w:lvl>
+    <w:lvl w:ilvl="5" w:tplc="1C090005" w:tentative="1">
+      <w:start w:val="1"/>
+      <w:numFmt w:val="bullet"/>
+      <w:lvlText w:val=""/>
+      <w:lvlJc w:val="left"/>
+      <w:pPr>
+        <w:ind w:left="4320" w:hanging="360"/>
+      </w:pPr>
+      <w:rPr>
+        <w:rFonts w:ascii="Wingdings" w:hAnsi="Wingdings" w:hint="default"/>
+      </w:rPr>
+    </w:lvl>
+    <w:lvl w:ilvl="6" w:tplc="1C090001" w:tentative="1">
+      <w:start w:val="1"/>
+      <w:numFmt w:val="bullet"/>
+      <w:lvlText w:val=""/>
+      <w:lvlJc w:val="left"/>
+      <w:pPr>
+        <w:ind w:left="5040" w:hanging="360"/>
+      </w:pPr>
+      <w:rPr>
+        <w:rFonts w:ascii="Symbol" w:hAnsi="Symbol" w:hint="default"/>
+      </w:rPr>
+    </w:lvl>
+    <w:lvl w:ilvl="7" w:tplc="1C090003" w:tentative="1">
+      <w:start w:val="1"/>
+      <w:numFmt w:val="bullet"/>
+      <w:lvlText w:val="o"/>
+      <w:lvlJc w:val="left"/>
+      <w:pPr>
+        <w:ind w:left="5760" w:hanging="360"/>
+      </w:pPr>
+      <w:rPr>
+        <w:rFonts w:ascii="Courier New" w:hAnsi="Courier New" w:cs="Courier New" w:hint="default"/>
+      </w:rPr>
+    </w:lvl>
+    <w:lvl w:ilvl="8" w:tplc="1C090005" w:tentative="1">
+      <w:start w:val="1"/>
+      <w:numFmt w:val="bullet"/>
+      <w:lvlText w:val=""/>
+      <w:lvlJc w:val="left"/>
+      <w:pPr>
+        <w:ind w:left="6480" w:hanging="360"/>
+      </w:pPr>
+      <w:rPr>
+        <w:rFonts w:ascii="Wingdings" w:hAnsi="Wingdings" w:hint="default"/>
+      </w:rPr>
+    </w:lvl>
+  </w:abstractNum>
   <w:num w:numId="1">
+    <w:abstractNumId w:val="1"/>
+  </w:num>
+  <w:num w:numId="2">
+    <w:abstractNumId w:val="2"/>
+  </w:num>
+  <w:num w:numId="3">
     <w:abstractNumId w:val="0"/>
   </w:num>
 </w:numbering>
@@ -2231,6 +3000,17 @@
       <w:iCs/>
     </w:rPr>
   </w:style>
+  <w:style w:type="paragraph" w:styleId="ListParagraph">
+    <w:name w:val="List Paragraph"/>
+    <w:basedOn w:val="Normal"/>
+    <w:uiPriority w:val="34"/>
+    <w:qFormat/>
+    <w:rsid w:val="00204A82"/>
+    <w:pPr>
+      <w:ind w:left="720"/>
+      <w:contextualSpacing/>
+    </w:pPr>
+  </w:style>
 </w:styles>
 </file>
 
